--- a/Redes/Redes de Computadores - Exercício1  Resolvido.docx
+++ b/Redes/Redes de Computadores - Exercício1  Resolvido.docx
@@ -1746,15 +1746,7 @@
       </w:r>
       <w:proofErr w:type="spellEnd"/>
       <w:r>
-        <w:t xml:space="preserve"> 255.255.255.</w:t>
-      </w:r>
-      <w:bookmarkStart w:id="0" w:name="_GoBack"/>
-      <w:r>
-        <w:t>25</w:t>
-      </w:r>
-      <w:bookmarkEnd w:id="0"/>
-      <w:r>
-        <w:t>2</w:t>
+        <w:t xml:space="preserve"> 255.255.255.252</w:t>
       </w:r>
     </w:p>
     <w:p>
@@ -1789,46 +1781,8 @@
       <w:r>
         <w:t>58</w:t>
       </w:r>
-    </w:p>
-    <w:p>
-      <w:pPr>
-        <w:pStyle w:val="PargrafodaLista"/>
-      </w:pPr>
-    </w:p>
-    <w:p>
-      <w:pPr>
-        <w:pStyle w:val="PargrafodaLista"/>
-      </w:pPr>
-    </w:p>
-    <w:p>
-      <w:pPr>
-        <w:pStyle w:val="PargrafodaLista"/>
-      </w:pPr>
-    </w:p>
-    <w:p>
-      <w:pPr>
-        <w:pStyle w:val="PargrafodaLista"/>
-      </w:pPr>
-    </w:p>
-    <w:p>
-      <w:pPr>
-        <w:pStyle w:val="PargrafodaLista"/>
-      </w:pPr>
-    </w:p>
-    <w:p>
-      <w:pPr>
-        <w:pStyle w:val="PargrafodaLista"/>
-      </w:pPr>
-    </w:p>
-    <w:p>
-      <w:pPr>
-        <w:pStyle w:val="PargrafodaLista"/>
-      </w:pPr>
-    </w:p>
-    <w:p>
-      <w:pPr>
-        <w:pStyle w:val="PargrafodaLista"/>
-      </w:pPr>
+      <w:bookmarkStart w:id="0" w:name="_GoBack"/>
+      <w:bookmarkEnd w:id="0"/>
     </w:p>
     <w:p>
       <w:pPr>
@@ -1856,7 +1810,6 @@
           </w:tcPr>
           <w:p>
             <w:r>
-              <w:lastRenderedPageBreak/>
               <w:t xml:space="preserve">#1 </w:t>
             </w:r>
             <w:r>
@@ -1905,7 +1858,13 @@
           </w:p>
           <w:p>
             <w:r>
-              <w:t>IP 192.168.0.1</w:t>
+              <w:t xml:space="preserve">IP </w:t>
+            </w:r>
+            <w:r>
+              <w:t>192.168.0.</w:t>
+            </w:r>
+            <w:r>
+              <w:t>1</w:t>
             </w:r>
           </w:p>
           <w:p>
@@ -1937,7 +1896,10 @@
           </w:p>
           <w:p>
             <w:r>
-              <w:t xml:space="preserve">192.168.0.1 </w:t>
+              <w:t>192.168.0.</w:t>
+            </w:r>
+            <w:r>
+              <w:t xml:space="preserve">1 </w:t>
             </w:r>
           </w:p>
           <w:p>
@@ -1947,7 +1909,10 @@
           </w:p>
           <w:p>
             <w:r>
-              <w:t>192.168.0.14</w:t>
+              <w:t>192.168.0.</w:t>
+            </w:r>
+            <w:r>
+              <w:t>14</w:t>
             </w:r>
           </w:p>
         </w:tc>
@@ -2003,10 +1968,14 @@
           </w:tcPr>
           <w:p>
             <w:r>
+              <w:lastRenderedPageBreak/>
               <w:t xml:space="preserve">IP </w:t>
             </w:r>
             <w:r>
-              <w:t>192.168.0.2</w:t>
+              <w:t>192.168.0.</w:t>
+            </w:r>
+            <w:r>
+              <w:t>2</w:t>
             </w:r>
           </w:p>
           <w:p>
@@ -2029,7 +1998,10 @@
               <w:t>GW</w:t>
             </w:r>
             <w:r>
-              <w:t xml:space="preserve"> 192.168.0.1</w:t>
+              <w:t xml:space="preserve"> </w:t>
+            </w:r>
+            <w:r>
+              <w:t>192.168.0.1</w:t>
             </w:r>
           </w:p>
           <w:p>
@@ -2037,7 +2009,10 @@
               <w:t>DNS</w:t>
             </w:r>
             <w:r>
-              <w:t xml:space="preserve"> 192.168.0.1</w:t>
+              <w:t xml:space="preserve"> </w:t>
+            </w:r>
+            <w:r>
+              <w:t>192.168.0.1</w:t>
             </w:r>
           </w:p>
         </w:tc>
@@ -2047,7 +2022,10 @@
           </w:tcPr>
           <w:p>
             <w:r>
-              <w:t xml:space="preserve">IP 192.168.0.3 </w:t>
+              <w:t>IP 192.168.0.</w:t>
+            </w:r>
+            <w:r>
+              <w:t xml:space="preserve">3 </w:t>
             </w:r>
           </w:p>
           <w:p>
@@ -2064,12 +2042,24 @@
           </w:p>
           <w:p>
             <w:r>
-              <w:t>GW 192.168.0.1</w:t>
-            </w:r>
-          </w:p>
-          <w:p>
-            <w:r>
-              <w:t>DNS 192.168.0.1</w:t>
+              <w:t>GW</w:t>
+            </w:r>
+            <w:r>
+              <w:t xml:space="preserve"> </w:t>
+            </w:r>
+            <w:r>
+              <w:t>192.168.0.1</w:t>
+            </w:r>
+          </w:p>
+          <w:p>
+            <w:r>
+              <w:t>DNS</w:t>
+            </w:r>
+            <w:r>
+              <w:t xml:space="preserve"> </w:t>
+            </w:r>
+            <w:r>
+              <w:t>192.168.0.1</w:t>
             </w:r>
           </w:p>
         </w:tc>
@@ -2079,7 +2069,10 @@
           </w:tcPr>
           <w:p>
             <w:r>
-              <w:t>IP 192.168.0.8</w:t>
+              <w:t>IP 192.168.0.</w:t>
+            </w:r>
+            <w:r>
+              <w:t>8</w:t>
             </w:r>
           </w:p>
           <w:p>
@@ -2096,7 +2089,13 @@
           </w:p>
           <w:p>
             <w:r>
-              <w:t>GW 192.168.0.1</w:t>
+              <w:t>GW</w:t>
+            </w:r>
+            <w:r>
+              <w:t xml:space="preserve"> </w:t>
+            </w:r>
+            <w:r>
+              <w:t>192.168.0.1</w:t>
             </w:r>
           </w:p>
           <w:p>
@@ -2143,7 +2142,16 @@
           </w:tcPr>
           <w:p>
             <w:r>
-              <w:t>#2 Administração</w:t>
+              <w:t>#</w:t>
+            </w:r>
+            <w:r>
+              <w:t>2</w:t>
+            </w:r>
+            <w:r>
+              <w:t xml:space="preserve"> </w:t>
+            </w:r>
+            <w:r>
+              <w:t>Administração</w:t>
             </w:r>
           </w:p>
         </w:tc>
@@ -2153,7 +2161,10 @@
           </w:tcPr>
           <w:p>
             <w:r>
-              <w:t xml:space="preserve">Rede 172.16.0.0 </w:t>
+              <w:t>Rede</w:t>
+            </w:r>
+            <w:r>
+              <w:t xml:space="preserve"> 172.16.0.0 </w:t>
             </w:r>
           </w:p>
         </w:tc>
@@ -2168,7 +2179,13 @@
             </w:r>
             <w:proofErr w:type="spellEnd"/>
             <w:r>
-              <w:t xml:space="preserve"> 172.16.0.63</w:t>
+              <w:t xml:space="preserve"> </w:t>
+            </w:r>
+            <w:r>
+              <w:t>172.16.0.</w:t>
+            </w:r>
+            <w:r>
+              <w:t>63</w:t>
             </w:r>
           </w:p>
         </w:tc>
@@ -2188,7 +2205,16 @@
           </w:p>
           <w:p>
             <w:r>
-              <w:t>IP 172.16.0.1</w:t>
+              <w:t>IP</w:t>
+            </w:r>
+            <w:r>
+              <w:t xml:space="preserve"> </w:t>
+            </w:r>
+            <w:r>
+              <w:t>172.16.0.</w:t>
+            </w:r>
+            <w:r>
+              <w:t>1</w:t>
             </w:r>
           </w:p>
           <w:p>
@@ -2210,7 +2236,10 @@
           </w:tcPr>
           <w:p>
             <w:r>
-              <w:t>172.16.0.1</w:t>
+              <w:t>172.16.0.</w:t>
+            </w:r>
+            <w:r>
+              <w:t>1</w:t>
             </w:r>
           </w:p>
           <w:p>
@@ -2220,7 +2249,10 @@
           </w:p>
           <w:p>
             <w:r>
-              <w:t>172.16.0.62</w:t>
+              <w:t>172.16.0.</w:t>
+            </w:r>
+            <w:r>
+              <w:t>62</w:t>
             </w:r>
           </w:p>
         </w:tc>
@@ -2261,7 +2293,10 @@
           </w:tcPr>
           <w:p>
             <w:r>
-              <w:t>Host 30</w:t>
+              <w:t xml:space="preserve">Host </w:t>
+            </w:r>
+            <w:r>
+              <w:t>30</w:t>
             </w:r>
           </w:p>
         </w:tc>
@@ -2276,7 +2311,10 @@
           </w:tcPr>
           <w:p>
             <w:r>
-              <w:t>IP 172.16.0.2</w:t>
+              <w:t>IP 172.16.0.</w:t>
+            </w:r>
+            <w:r>
+              <w:t>2</w:t>
             </w:r>
           </w:p>
           <w:p>
@@ -2291,12 +2329,24 @@
           </w:p>
           <w:p>
             <w:r>
-              <w:t>GW 172.16.0.1</w:t>
-            </w:r>
-          </w:p>
-          <w:p>
-            <w:r>
-              <w:t>DNS 172.16.0.1</w:t>
+              <w:t>GW</w:t>
+            </w:r>
+            <w:r>
+              <w:t xml:space="preserve"> </w:t>
+            </w:r>
+            <w:r>
+              <w:t>172.16.0.1</w:t>
+            </w:r>
+          </w:p>
+          <w:p>
+            <w:r>
+              <w:t>DNS</w:t>
+            </w:r>
+            <w:r>
+              <w:t xml:space="preserve"> </w:t>
+            </w:r>
+            <w:r>
+              <w:t>172.16.0.1</w:t>
             </w:r>
           </w:p>
         </w:tc>
@@ -2306,7 +2356,10 @@
           </w:tcPr>
           <w:p>
             <w:r>
-              <w:t>IP 172.16.0.3</w:t>
+              <w:t>IP 172.16.0.</w:t>
+            </w:r>
+            <w:r>
+              <w:t>3</w:t>
             </w:r>
           </w:p>
           <w:p>
@@ -2321,12 +2374,24 @@
           </w:p>
           <w:p>
             <w:r>
-              <w:t>GW 172.16.0.1</w:t>
-            </w:r>
-          </w:p>
-          <w:p>
-            <w:r>
-              <w:t>DNS 172.16.0.1</w:t>
+              <w:t>GW</w:t>
+            </w:r>
+            <w:r>
+              <w:t xml:space="preserve"> </w:t>
+            </w:r>
+            <w:r>
+              <w:t>172.16.0.1</w:t>
+            </w:r>
+          </w:p>
+          <w:p>
+            <w:r>
+              <w:t>DNS</w:t>
+            </w:r>
+            <w:r>
+              <w:t xml:space="preserve"> </w:t>
+            </w:r>
+            <w:r>
+              <w:t>172.16.0.1</w:t>
             </w:r>
           </w:p>
         </w:tc>
@@ -2336,7 +2401,10 @@
           </w:tcPr>
           <w:p>
             <w:r>
-              <w:t>IP 172.16.0.31</w:t>
+              <w:t>IP 172.16.0.</w:t>
+            </w:r>
+            <w:r>
+              <w:t>31</w:t>
             </w:r>
           </w:p>
           <w:p>
@@ -2351,12 +2419,24 @@
           </w:p>
           <w:p>
             <w:r>
-              <w:t>GW 172.16.0.1</w:t>
-            </w:r>
-          </w:p>
-          <w:p>
-            <w:r>
-              <w:t>DNS 172.16.0.1</w:t>
+              <w:t>GW</w:t>
+            </w:r>
+            <w:r>
+              <w:t xml:space="preserve"> </w:t>
+            </w:r>
+            <w:r>
+              <w:t>172.16.0.1</w:t>
+            </w:r>
+          </w:p>
+          <w:p>
+            <w:r>
+              <w:t>DNS</w:t>
+            </w:r>
+            <w:r>
+              <w:t xml:space="preserve"> </w:t>
+            </w:r>
+            <w:r>
+              <w:t>172.16.0.1</w:t>
             </w:r>
           </w:p>
         </w:tc>
@@ -2393,7 +2473,10 @@
           </w:tcPr>
           <w:p>
             <w:r>
-              <w:t>#3 Laboratórios</w:t>
+              <w:t>#</w:t>
+            </w:r>
+            <w:r>
+              <w:t>3 Laboratórios</w:t>
             </w:r>
           </w:p>
         </w:tc>
@@ -2421,7 +2504,13 @@
             </w:r>
             <w:proofErr w:type="spellEnd"/>
             <w:r>
-              <w:t xml:space="preserve"> 10.0.0.63</w:t>
+              <w:t xml:space="preserve"> </w:t>
+            </w:r>
+            <w:r>
+              <w:t>10.0.0.</w:t>
+            </w:r>
+            <w:r>
+              <w:t>63</w:t>
             </w:r>
           </w:p>
         </w:tc>
@@ -2444,7 +2533,10 @@
               <w:t>IP</w:t>
             </w:r>
             <w:r>
-              <w:t xml:space="preserve"> 10.0.0.1</w:t>
+              <w:t xml:space="preserve"> 10.0.0.</w:t>
+            </w:r>
+            <w:r>
+              <w:t>1</w:t>
             </w:r>
           </w:p>
           <w:p>
@@ -2454,7 +2546,10 @@
             </w:r>
             <w:proofErr w:type="spellEnd"/>
             <w:r>
-              <w:t xml:space="preserve"> 255.255.255.192</w:t>
+              <w:t xml:space="preserve"> </w:t>
+            </w:r>
+            <w:r>
+              <w:t>255.255.255.192</w:t>
             </w:r>
           </w:p>
           <w:p/>
@@ -2466,7 +2561,10 @@
           </w:tcPr>
           <w:p>
             <w:r>
-              <w:t>10.0.0.1</w:t>
+              <w:t>10.0.0.</w:t>
+            </w:r>
+            <w:r>
+              <w:t>1</w:t>
             </w:r>
           </w:p>
           <w:p>
@@ -2476,7 +2574,10 @@
           </w:p>
           <w:p>
             <w:r>
-              <w:t>10.0.0.62</w:t>
+              <w:t>10.0.0.</w:t>
+            </w:r>
+            <w:r>
+              <w:t>62</w:t>
             </w:r>
           </w:p>
         </w:tc>
@@ -2538,7 +2639,10 @@
               <w:t>IP</w:t>
             </w:r>
             <w:r>
-              <w:t xml:space="preserve"> 10.0.0.2</w:t>
+              <w:t xml:space="preserve"> 10.0.0.</w:t>
+            </w:r>
+            <w:r>
+              <w:t>2</w:t>
             </w:r>
           </w:p>
           <w:p>
@@ -2559,9 +2663,63 @@
               <w:t>GW</w:t>
             </w:r>
             <w:r>
+              <w:t xml:space="preserve"> </w:t>
+            </w:r>
+            <w:r>
+              <w:t>10.0.0.</w:t>
+            </w:r>
+            <w:r>
+              <w:t>1</w:t>
+            </w:r>
+          </w:p>
+          <w:p>
+            <w:r>
+              <w:t>DNS</w:t>
+            </w:r>
+            <w:r>
               <w:t xml:space="preserve"> 10.0.0.1</w:t>
             </w:r>
           </w:p>
+        </w:tc>
+        <w:tc>
+          <w:tcPr>
+            <w:tcW w:w="2802" w:type="dxa"/>
+          </w:tcPr>
+          <w:p>
+            <w:r>
+              <w:t>IP</w:t>
+            </w:r>
+            <w:r>
+              <w:t xml:space="preserve"> 10.0.0.</w:t>
+            </w:r>
+            <w:r>
+              <w:t>3</w:t>
+            </w:r>
+            <w:r>
+              <w:t xml:space="preserve"> </w:t>
+            </w:r>
+          </w:p>
+          <w:p>
+            <w:proofErr w:type="spellStart"/>
+            <w:r>
+              <w:t>Mask</w:t>
+            </w:r>
+            <w:proofErr w:type="spellEnd"/>
+            <w:r>
+              <w:t xml:space="preserve"> </w:t>
+            </w:r>
+            <w:r>
+              <w:t>255.255.255.192</w:t>
+            </w:r>
+          </w:p>
+          <w:p>
+            <w:r>
+              <w:t>GW</w:t>
+            </w:r>
+            <w:r>
+              <w:t xml:space="preserve"> 10.0.0.1</w:t>
+            </w:r>
+          </w:p>
           <w:p>
             <w:r>
               <w:t>DNS</w:t>
@@ -2573,59 +2731,17 @@
         </w:tc>
         <w:tc>
           <w:tcPr>
-            <w:tcW w:w="2802" w:type="dxa"/>
+            <w:tcW w:w="2300" w:type="dxa"/>
           </w:tcPr>
           <w:p>
             <w:r>
               <w:t>IP</w:t>
             </w:r>
             <w:r>
-              <w:t xml:space="preserve"> 10.0.0.3</w:t>
-            </w:r>
-            <w:r>
-              <w:t xml:space="preserve"> </w:t>
-            </w:r>
-          </w:p>
-          <w:p>
-            <w:proofErr w:type="spellStart"/>
-            <w:r>
-              <w:t>Mask</w:t>
-            </w:r>
-            <w:proofErr w:type="spellEnd"/>
-            <w:r>
-              <w:t xml:space="preserve"> </w:t>
-            </w:r>
-            <w:r>
-              <w:t>255.255.255.192</w:t>
-            </w:r>
-          </w:p>
-          <w:p>
-            <w:r>
-              <w:t>GW</w:t>
-            </w:r>
-            <w:r>
-              <w:t xml:space="preserve"> 10.0.0.1</w:t>
-            </w:r>
-          </w:p>
-          <w:p>
-            <w:r>
-              <w:t>DNS</w:t>
-            </w:r>
-            <w:r>
-              <w:t xml:space="preserve"> 10.0.0.1</w:t>
-            </w:r>
-          </w:p>
-        </w:tc>
-        <w:tc>
-          <w:tcPr>
-            <w:tcW w:w="2300" w:type="dxa"/>
-          </w:tcPr>
-          <w:p>
-            <w:r>
-              <w:t>IP</w:t>
-            </w:r>
-            <w:r>
-              <w:t xml:space="preserve"> 10.0.0.61</w:t>
+              <w:t xml:space="preserve"> 10.0.0.</w:t>
+            </w:r>
+            <w:r>
+              <w:t>61</w:t>
             </w:r>
           </w:p>
           <w:p>
@@ -2708,7 +2824,6 @@
           </w:tcPr>
           <w:p>
             <w:r>
-              <w:lastRenderedPageBreak/>
               <w:t>Administração</w:t>
             </w:r>
           </w:p>
@@ -2890,9 +3005,9 @@
         <w:tblLook w:val="04A0" w:firstRow="1" w:lastRow="0" w:firstColumn="1" w:lastColumn="0" w:noHBand="0" w:noVBand="1"/>
       </w:tblPr>
       <w:tblGrid>
-        <w:gridCol w:w="2831"/>
-        <w:gridCol w:w="3100"/>
-        <w:gridCol w:w="2563"/>
+        <w:gridCol w:w="2905"/>
+        <w:gridCol w:w="3191"/>
+        <w:gridCol w:w="2619"/>
       </w:tblGrid>
       <w:tr>
         <w:trPr>
@@ -2904,6 +3019,7 @@
           </w:tcPr>
           <w:p>
             <w:r>
+              <w:lastRenderedPageBreak/>
               <w:t>Laboratório</w:t>
             </w:r>
           </w:p>
@@ -3809,7 +3925,6 @@
   <w:style w:type="character" w:default="1" w:styleId="Fontepargpadro">
     <w:name w:val="Default Paragraph Font"/>
     <w:uiPriority w:val="1"/>
-    <w:semiHidden/>
     <w:unhideWhenUsed/>
   </w:style>
   <w:style w:type="table" w:default="1" w:styleId="Tabelanormal">
@@ -4217,7 +4332,7 @@
 </file>
 
 <file path=customXml/itemProps1.xml><?xml version="1.0" encoding="utf-8"?>
-<ds:datastoreItem xmlns:ds="http://schemas.openxmlformats.org/officeDocument/2006/customXml" ds:itemID="{EAA090C9-62CB-4B9E-A0DE-0DEEC518D42B}">
+<ds:datastoreItem xmlns:ds="http://schemas.openxmlformats.org/officeDocument/2006/customXml" ds:itemID="{12F61F40-DB3D-42DE-B079-D3C9976EC81F}">
   <ds:schemaRefs>
     <ds:schemaRef ds:uri="http://schemas.openxmlformats.org/officeDocument/2006/bibliography"/>
   </ds:schemaRefs>
